--- a/лингв.ресурсы и библиотеки.docx
+++ b/лингв.ресурсы и библиотеки.docx
@@ -397,7 +397,11 @@
     <w:sdt>
       <w:sdtPr>
         <w:rPr>
-          <w:rFonts w:ascii="Times New Roman" w:hAnsi="Times New Roman" w:cs="Times New Roman"/>
+          <w:rFonts w:ascii="Times New Roman" w:eastAsiaTheme="minorHAnsi" w:hAnsi="Times New Roman" w:cs="Times New Roman"/>
+          <w:color w:val="auto"/>
+          <w:sz w:val="22"/>
+          <w:szCs w:val="22"/>
+          <w:lang w:eastAsia="en-US"/>
         </w:rPr>
         <w:id w:val="167840139"/>
         <w:docPartObj>
@@ -407,13 +411,8 @@
       </w:sdtPr>
       <w:sdtEndPr>
         <w:rPr>
-          <w:rFonts w:eastAsiaTheme="minorHAnsi"/>
           <w:b/>
           <w:bCs/>
-          <w:color w:val="auto"/>
-          <w:sz w:val="22"/>
-          <w:szCs w:val="22"/>
-          <w:lang w:eastAsia="en-US"/>
         </w:rPr>
       </w:sdtEndPr>
       <w:sdtContent>
@@ -1480,56 +1479,7 @@
           <w:color w:val="000000"/>
           <w:shd w:val="clear" w:color="auto" w:fill="FFFFFF"/>
         </w:rPr>
-        <w:t xml:space="preserve">Лингвистика не исключение. </w:t>
-      </w:r>
-      <w:r>
-        <w:rPr>
-          <w:color w:val="000000"/>
-          <w:shd w:val="clear" w:color="auto" w:fill="FFFFFF"/>
-        </w:rPr>
-        <w:t xml:space="preserve">Широкое использование </w:t>
-      </w:r>
-      <w:r>
-        <w:rPr>
-          <w:color w:val="000000"/>
-          <w:shd w:val="clear" w:color="auto" w:fill="FFFFFF"/>
-        </w:rPr>
-        <w:t xml:space="preserve">электронных ресурсов </w:t>
-      </w:r>
-      <w:r>
-        <w:rPr>
-          <w:color w:val="000000"/>
-          <w:shd w:val="clear" w:color="auto" w:fill="FFFFFF"/>
-        </w:rPr>
-        <w:t xml:space="preserve">в повседневной работе не только позволяет оперативно решать многочисленные лингвистические проблемы, но и существенно повышает качество владения языка, поэтому можно с уверенностью сказать, что уже в ближайшем будущем умение пользоваться возможностями </w:t>
-      </w:r>
-      <w:r>
-        <w:rPr>
-          <w:color w:val="000000"/>
-          <w:shd w:val="clear" w:color="auto" w:fill="FFFFFF"/>
-        </w:rPr>
-        <w:t>электронных ресурсов</w:t>
-      </w:r>
-      <w:r>
-        <w:rPr>
-          <w:color w:val="000000"/>
-          <w:shd w:val="clear" w:color="auto" w:fill="FFFFFF"/>
-        </w:rPr>
-        <w:t xml:space="preserve"> станет таким же естественным требование</w:t>
-      </w:r>
-      <w:r>
-        <w:rPr>
-          <w:color w:val="000000"/>
-          <w:shd w:val="clear" w:color="auto" w:fill="FFFFFF"/>
-        </w:rPr>
-        <w:t>м к профессиональному филологу, лингвисту</w:t>
-      </w:r>
-      <w:r>
-        <w:rPr>
-          <w:color w:val="000000"/>
-          <w:shd w:val="clear" w:color="auto" w:fill="FFFFFF"/>
-        </w:rPr>
-        <w:t xml:space="preserve"> переводчику, каким сегодня является умение работать на компьютере.</w:t>
+        <w:t>Лингвистика не исключение. Широкое использование электронных ресурсов в повседневной работе не только позволяет оперативно решать многочисленные лингвистические проблемы, но и существенно повышает качество владения языка, поэтому можно с уверенностью сказать, что уже в ближайшем будущем умение пользоваться возможностями электронных ресурсов станет таким же естественным требованием к профессиональному филологу, лингвисту переводчику, каким сегодня является умение работать на компьютере.</w:t>
       </w:r>
     </w:p>
     <w:p>
@@ -1547,21 +1497,7 @@
           <w:color w:val="000000"/>
           <w:shd w:val="clear" w:color="auto" w:fill="FFFFFF"/>
         </w:rPr>
-        <w:t>Одними из важных электронных ресурсов являются электронные библиотеки, потому что о</w:t>
-      </w:r>
-      <w:r>
-        <w:rPr>
-          <w:color w:val="000000"/>
-          <w:shd w:val="clear" w:color="auto" w:fill="FFFFFF"/>
-        </w:rPr>
-        <w:t>чевидно, что «Золотой век» печатных изданий подходит к концу. Все больше информации используемой нами в повседневной жизни поступает в электронном формате, более того, традиционные печатные издания, произведения литературы, ставшие классикой, бесценные музейные манускрипты переводятся в информационный формат. Эта форма представления информации позволяет организовать работу с информацией и доступ к ней на совершенно ином качественном уровне. Печатные издания, разумеется, сохранят свою эстетическую ценность, но им уже не суждено быть основным источником информации, плохо это или хорошо, но подмена печатных изданий электронными – объективный процесс, который невозможно остановить.</w:t>
-      </w:r>
-      <w:r>
-        <w:rPr>
-          <w:color w:val="000000"/>
-          <w:shd w:val="clear" w:color="auto" w:fill="FFFFFF"/>
-        </w:rPr>
-        <w:t xml:space="preserve"> </w:t>
+        <w:t xml:space="preserve">Одними из важных электронных ресурсов являются электронные библиотеки, потому что очевидно, что «Золотой век» печатных изданий подходит к концу. Все больше информации используемой нами в повседневной жизни поступает в электронном формате, более того, традиционные печатные издания, произведения литературы, ставшие классикой, бесценные музейные манускрипты переводятся в информационный формат. Эта форма представления информации позволяет организовать работу с информацией и доступ к ней на совершенно ином качественном уровне. Печатные издания, разумеется, сохранят свою эстетическую ценность, но им уже не суждено быть основным источником информации, плохо это или хорошо, но подмена печатных изданий электронными – объективный процесс, который невозможно остановить. </w:t>
       </w:r>
       <w:r>
         <w:rPr>
@@ -5636,42 +5572,8 @@
           <w:sz w:val="28"/>
         </w:rPr>
       </w:pPr>
-      <w:r>
-        <w:rPr>
-          <w:color w:val="000000"/>
-          <w:sz w:val="28"/>
-        </w:rPr>
-        <w:t xml:space="preserve">Выясните, имеется ли интересующая Вас книга по проблеме Вашего диссертационного исследования в электронном каталоге Фундаментальной библиотеки РГПУ им. </w:t>
-      </w:r>
-      <w:proofErr w:type="spellStart"/>
-      <w:r>
-        <w:rPr>
-          <w:color w:val="000000"/>
-          <w:sz w:val="28"/>
-        </w:rPr>
-        <w:t>А.И.Герцена</w:t>
-      </w:r>
-      <w:proofErr w:type="spellEnd"/>
-      <w:r>
-        <w:rPr>
-          <w:color w:val="000000"/>
-          <w:sz w:val="28"/>
-        </w:rPr>
-        <w:t xml:space="preserve"> найдите учебник. Осуществите заказ данной книги.</w:t>
-      </w:r>
-    </w:p>
-    <w:p>
-      <w:pPr>
-        <w:pStyle w:val="a9"/>
-        <w:numPr>
-          <w:ilvl w:val="0"/>
-          <w:numId w:val="22"/>
-        </w:numPr>
-        <w:rPr>
-          <w:color w:val="000000"/>
-          <w:sz w:val="28"/>
-        </w:rPr>
-      </w:pPr>
+      <w:bookmarkStart w:id="16" w:name="_GoBack"/>
+      <w:bookmarkEnd w:id="16"/>
       <w:r>
         <w:rPr>
           <w:color w:val="000000"/>
@@ -5733,7 +5635,7 @@
           <w:sz w:val="36"/>
         </w:rPr>
       </w:pPr>
-      <w:bookmarkStart w:id="16" w:name="_Toc533455593"/>
+      <w:bookmarkStart w:id="17" w:name="_Toc533455593"/>
       <w:r>
         <w:rPr>
           <w:rFonts w:ascii="Times New Roman" w:hAnsi="Times New Roman" w:cs="Times New Roman"/>
@@ -5742,7 +5644,7 @@
         <w:lastRenderedPageBreak/>
         <w:t>Закрепление материала</w:t>
       </w:r>
-      <w:bookmarkEnd w:id="16"/>
+      <w:bookmarkEnd w:id="17"/>
       <w:r>
         <w:rPr>
           <w:rFonts w:ascii="Times New Roman" w:hAnsi="Times New Roman" w:cs="Times New Roman"/>
@@ -5908,25 +5810,7 @@
           <w:szCs w:val="28"/>
           <w:lang w:eastAsia="ru-RU"/>
         </w:rPr>
-        <w:t>Справочная</w:t>
-      </w:r>
-      <w:r>
-        <w:rPr>
-          <w:rFonts w:ascii="Times New Roman" w:eastAsia="Times New Roman" w:hAnsi="Times New Roman" w:cs="Times New Roman"/>
-          <w:sz w:val="28"/>
-          <w:szCs w:val="28"/>
-          <w:lang w:eastAsia="ru-RU"/>
-        </w:rPr>
-        <w:t xml:space="preserve"> книга, которая содержит слова (морфемы, словосочетания, идиомы и т.п.), расположенные в определенном порядке</w:t>
-      </w:r>
-      <w:r>
-        <w:rPr>
-          <w:rFonts w:ascii="Times New Roman" w:eastAsia="Times New Roman" w:hAnsi="Times New Roman" w:cs="Times New Roman"/>
-          <w:sz w:val="28"/>
-          <w:szCs w:val="28"/>
-          <w:lang w:eastAsia="ru-RU"/>
-        </w:rPr>
-        <w:t>.</w:t>
+        <w:t>Справочная книга, которая содержит слова (морфемы, словосочетания, идиомы и т.п.), расположенные в определенном порядке.</w:t>
       </w:r>
     </w:p>
     <w:p>
@@ -5977,25 +5861,7 @@
           <w:sz w:val="28"/>
           <w:szCs w:val="28"/>
         </w:rPr>
-        <w:t xml:space="preserve"> Как еще можно</w:t>
-      </w:r>
-      <w:r>
-        <w:rPr>
-          <w:rFonts w:ascii="Times New Roman" w:hAnsi="Times New Roman" w:cs="Times New Roman"/>
-          <w:color w:val="000000"/>
-          <w:sz w:val="28"/>
-          <w:szCs w:val="28"/>
-        </w:rPr>
-        <w:t xml:space="preserve"> назвать</w:t>
-      </w:r>
-      <w:r>
-        <w:rPr>
-          <w:rFonts w:ascii="Times New Roman" w:hAnsi="Times New Roman" w:cs="Times New Roman"/>
-          <w:color w:val="000000"/>
-          <w:sz w:val="28"/>
-          <w:szCs w:val="28"/>
-        </w:rPr>
-        <w:t xml:space="preserve"> информационную систему.</w:t>
+        <w:t xml:space="preserve"> Как еще можно назвать информационную систему.</w:t>
       </w:r>
     </w:p>
     <w:p>
@@ -6070,18 +5936,7 @@
           <w:szCs w:val="28"/>
           <w:lang w:eastAsia="ru-RU"/>
         </w:rPr>
-        <w:t xml:space="preserve">5. Тип </w:t>
-      </w:r>
-      <w:bookmarkStart w:id="17" w:name="_GoBack"/>
-      <w:bookmarkEnd w:id="17"/>
-      <w:r>
-        <w:rPr>
-          <w:rFonts w:ascii="Times New Roman" w:eastAsia="Times New Roman" w:hAnsi="Times New Roman" w:cs="Times New Roman"/>
-          <w:sz w:val="28"/>
-          <w:szCs w:val="28"/>
-          <w:lang w:eastAsia="ru-RU"/>
-        </w:rPr>
-        <w:t>БД, в которых</w:t>
+        <w:t>5. Тип БД, в которых</w:t>
       </w:r>
       <w:r>
         <w:rPr>
@@ -12104,31 +11959,7 @@
           <w:sz w:val="28"/>
           <w:szCs w:val="28"/>
         </w:rPr>
-        <w:t>Универсальные</w:t>
-      </w:r>
-      <w:r>
-        <w:rPr>
-          <w:color w:val="000000"/>
-          <w:sz w:val="28"/>
-          <w:szCs w:val="28"/>
-        </w:rPr>
-        <w:t>, справочные, научные, с</w:t>
-      </w:r>
-      <w:r>
-        <w:rPr>
-          <w:color w:val="000000"/>
-          <w:sz w:val="28"/>
-          <w:szCs w:val="28"/>
-        </w:rPr>
-        <w:t>пециализированные</w:t>
-      </w:r>
-      <w:r>
-        <w:rPr>
-          <w:color w:val="000000"/>
-          <w:sz w:val="28"/>
-          <w:szCs w:val="28"/>
-        </w:rPr>
-        <w:t xml:space="preserve">, учебные. </w:t>
+        <w:t xml:space="preserve">Универсальные, справочные, научные, специализированные, учебные. </w:t>
       </w:r>
     </w:p>
     <w:p>
@@ -12276,47 +12107,7 @@
           <w:sz w:val="28"/>
           <w:szCs w:val="28"/>
         </w:rPr>
-        <w:t>газеты,</w:t>
-      </w:r>
-      <w:r>
-        <w:rPr>
-          <w:i/>
-          <w:sz w:val="28"/>
-          <w:szCs w:val="28"/>
-        </w:rPr>
-        <w:t xml:space="preserve"> алгоритмы,</w:t>
-      </w:r>
-      <w:r>
-        <w:rPr>
-          <w:i/>
-          <w:sz w:val="28"/>
-          <w:szCs w:val="28"/>
-        </w:rPr>
-        <w:t xml:space="preserve"> </w:t>
-      </w:r>
-      <w:r>
-        <w:rPr>
-          <w:i/>
-          <w:sz w:val="28"/>
-          <w:szCs w:val="28"/>
-        </w:rPr>
-        <w:t>словари, программы, модели</w:t>
-      </w:r>
-      <w:r>
-        <w:rPr>
-          <w:i/>
-          <w:sz w:val="28"/>
-          <w:szCs w:val="28"/>
-        </w:rPr>
-        <w:t>, энциклопедии, базы данных</w:t>
-      </w:r>
-      <w:r>
-        <w:rPr>
-          <w:i/>
-          <w:sz w:val="28"/>
-          <w:szCs w:val="28"/>
-        </w:rPr>
-        <w:t>, базы знаний.</w:t>
+        <w:t>газеты, алгоритмы, словари, программы, модели, энциклопедии, базы данных, базы знаний.</w:t>
       </w:r>
     </w:p>
     <w:p>
@@ -12894,6 +12685,7 @@
         <w:docPartUnique/>
       </w:docPartObj>
     </w:sdtPr>
+    <w:sdtEndPr/>
     <w:sdtContent>
       <w:p>
         <w:pPr>
@@ -16701,563 +16493,6 @@
 </w:styles>
 </file>
 
-<file path=word/glossary/document.xml><?xml version="1.0" encoding="utf-8"?>
-<w:glossaryDocument xmlns:wpc="http://schemas.microsoft.com/office/word/2010/wordprocessingCanvas" xmlns:mc="http://schemas.openxmlformats.org/markup-compatibility/2006" xmlns:o="urn:schemas-microsoft-com:office:office" xmlns:r="http://schemas.openxmlformats.org/officeDocument/2006/relationships" xmlns:m="http://schemas.openxmlformats.org/officeDocument/2006/math" xmlns:v="urn:schemas-microsoft-com:vml" xmlns:wp14="http://schemas.microsoft.com/office/word/2010/wordprocessingDrawing" xmlns:wp="http://schemas.openxmlformats.org/drawingml/2006/wordprocessingDrawing" xmlns:w10="urn:schemas-microsoft-com:office:word" xmlns:w="http://schemas.openxmlformats.org/wordprocessingml/2006/main" xmlns:w14="http://schemas.microsoft.com/office/word/2010/wordml" xmlns:w15="http://schemas.microsoft.com/office/word/2012/wordml" xmlns:wpg="http://schemas.microsoft.com/office/word/2010/wordprocessingGroup" xmlns:wpi="http://schemas.microsoft.com/office/word/2010/wordprocessingInk" xmlns:wne="http://schemas.microsoft.com/office/word/2006/wordml" xmlns:wps="http://schemas.microsoft.com/office/word/2010/wordprocessingShape" mc:Ignorable="w14 w15 wp14"/>
-</file>
-
-<file path=word/glossary/fontTable.xml><?xml version="1.0" encoding="utf-8"?>
-<w:fonts xmlns:mc="http://schemas.openxmlformats.org/markup-compatibility/2006" xmlns:r="http://schemas.openxmlformats.org/officeDocument/2006/relationships" xmlns:w="http://schemas.openxmlformats.org/wordprocessingml/2006/main" xmlns:w14="http://schemas.microsoft.com/office/word/2010/wordml" xmlns:w15="http://schemas.microsoft.com/office/word/2012/wordml" mc:Ignorable="w14 w15">
-  <w:font w:name="Symbol">
-    <w:panose1 w:val="05050102010706020507"/>
-    <w:charset w:val="02"/>
-    <w:family w:val="roman"/>
-    <w:pitch w:val="variable"/>
-    <w:sig w:usb0="00000000" w:usb1="10000000" w:usb2="00000000" w:usb3="00000000" w:csb0="80000000" w:csb1="00000000"/>
-  </w:font>
-  <w:font w:name="Times New Roman">
-    <w:panose1 w:val="02020603050405020304"/>
-    <w:charset w:val="CC"/>
-    <w:family w:val="roman"/>
-    <w:pitch w:val="variable"/>
-    <w:sig w:usb0="E0002EFF" w:usb1="C0007843" w:usb2="00000009" w:usb3="00000000" w:csb0="000001FF" w:csb1="00000000"/>
-  </w:font>
-  <w:font w:name="Courier New">
-    <w:panose1 w:val="02070309020205020404"/>
-    <w:charset w:val="CC"/>
-    <w:family w:val="modern"/>
-    <w:pitch w:val="fixed"/>
-    <w:sig w:usb0="E0002AFF" w:usb1="C0007843" w:usb2="00000009" w:usb3="00000000" w:csb0="000001FF" w:csb1="00000000"/>
-  </w:font>
-  <w:font w:name="Wingdings">
-    <w:panose1 w:val="05000000000000000000"/>
-    <w:charset w:val="02"/>
-    <w:family w:val="auto"/>
-    <w:pitch w:val="variable"/>
-    <w:sig w:usb0="00000000" w:usb1="10000000" w:usb2="00000000" w:usb3="00000000" w:csb0="80000000" w:csb1="00000000"/>
-  </w:font>
-  <w:font w:name="Calibri">
-    <w:panose1 w:val="020F0502020204030204"/>
-    <w:charset w:val="CC"/>
-    <w:family w:val="swiss"/>
-    <w:pitch w:val="variable"/>
-    <w:sig w:usb0="E00002FF" w:usb1="4000ACFF" w:usb2="00000001" w:usb3="00000000" w:csb0="0000019F" w:csb1="00000000"/>
-  </w:font>
-  <w:font w:name="Calibri Light">
-    <w:panose1 w:val="020F0302020204030204"/>
-    <w:charset w:val="CC"/>
-    <w:family w:val="swiss"/>
-    <w:pitch w:val="variable"/>
-    <w:sig w:usb0="A00002EF" w:usb1="4000207B" w:usb2="00000000" w:usb3="00000000" w:csb0="0000019F" w:csb1="00000000"/>
-  </w:font>
-</w:fonts>
-</file>
-
-<file path=word/glossary/settings.xml><?xml version="1.0" encoding="utf-8"?>
-<w:settings xmlns:mc="http://schemas.openxmlformats.org/markup-compatibility/2006" xmlns:o="urn:schemas-microsoft-com:office:office" xmlns:r="http://schemas.openxmlformats.org/officeDocument/2006/relationships" xmlns:m="http://schemas.openxmlformats.org/officeDocument/2006/math" xmlns:v="urn:schemas-microsoft-com:vml" xmlns:w10="urn:schemas-microsoft-com:office:word" xmlns:w="http://schemas.openxmlformats.org/wordprocessingml/2006/main" xmlns:w14="http://schemas.microsoft.com/office/word/2010/wordml" xmlns:w15="http://schemas.microsoft.com/office/word/2012/wordml" xmlns:sl="http://schemas.openxmlformats.org/schemaLibrary/2006/main" mc:Ignorable="w14 w15">
-  <w:view w:val="normal"/>
-  <w:defaultTabStop w:val="708"/>
-  <w:characterSpacingControl w:val="doNotCompress"/>
-  <w:compat>
-    <w:useFELayout/>
-    <w:compatSetting w:name="compatibilityMode" w:uri="http://schemas.microsoft.com/office/word" w:val="15"/>
-    <w:compatSetting w:name="overrideTableStyleFontSizeAndJustification" w:uri="http://schemas.microsoft.com/office/word" w:val="1"/>
-    <w:compatSetting w:name="enableOpenTypeFeatures" w:uri="http://schemas.microsoft.com/office/word" w:val="1"/>
-    <w:compatSetting w:name="doNotFlipMirrorIndents" w:uri="http://schemas.microsoft.com/office/word" w:val="1"/>
-    <w:compatSetting w:name="differentiateMultirowTableHeaders" w:uri="http://schemas.microsoft.com/office/word" w:val="1"/>
-  </w:compat>
-  <w:rsids>
-    <w:rsidRoot w:val="00F2537D"/>
-    <w:rsid w:val="00C33FE5"/>
-    <w:rsid w:val="00F2537D"/>
-  </w:rsids>
-  <m:mathPr>
-    <m:mathFont m:val="Cambria Math"/>
-    <m:brkBin m:val="before"/>
-    <m:brkBinSub m:val="--"/>
-    <m:smallFrac m:val="0"/>
-    <m:dispDef/>
-    <m:lMargin m:val="0"/>
-    <m:rMargin m:val="0"/>
-    <m:defJc m:val="centerGroup"/>
-    <m:wrapIndent m:val="1440"/>
-    <m:intLim m:val="subSup"/>
-    <m:naryLim m:val="undOvr"/>
-  </m:mathPr>
-  <w:themeFontLang w:val="ru-RU"/>
-  <w:clrSchemeMapping w:bg1="light1" w:t1="dark1" w:bg2="light2" w:t2="dark2" w:accent1="accent1" w:accent2="accent2" w:accent3="accent3" w:accent4="accent4" w:accent5="accent5" w:accent6="accent6" w:hyperlink="hyperlink" w:followedHyperlink="followedHyperlink"/>
-  <w:decimalSymbol w:val=","/>
-  <w:listSeparator w:val=";"/>
-  <w15:chartTrackingRefBased/>
-</w:settings>
-</file>
-
-<file path=word/glossary/styles.xml><?xml version="1.0" encoding="utf-8"?>
-<w:styles xmlns:mc="http://schemas.openxmlformats.org/markup-compatibility/2006" xmlns:r="http://schemas.openxmlformats.org/officeDocument/2006/relationships" xmlns:w="http://schemas.openxmlformats.org/wordprocessingml/2006/main" xmlns:w14="http://schemas.microsoft.com/office/word/2010/wordml" xmlns:w15="http://schemas.microsoft.com/office/word/2012/wordml" mc:Ignorable="w14 w15">
-  <w:docDefaults>
-    <w:rPrDefault>
-      <w:rPr>
-        <w:rFonts w:asciiTheme="minorHAnsi" w:eastAsiaTheme="minorEastAsia" w:hAnsiTheme="minorHAnsi" w:cstheme="minorBidi"/>
-        <w:sz w:val="22"/>
-        <w:szCs w:val="22"/>
-        <w:lang w:val="ru-RU" w:eastAsia="ru-RU" w:bidi="ar-SA"/>
-      </w:rPr>
-    </w:rPrDefault>
-    <w:pPrDefault>
-      <w:pPr>
-        <w:spacing w:after="160" w:line="259" w:lineRule="auto"/>
-      </w:pPr>
-    </w:pPrDefault>
-  </w:docDefaults>
-  <w:latentStyles w:defLockedState="0" w:defUIPriority="99" w:defSemiHidden="0" w:defUnhideWhenUsed="0" w:defQFormat="0" w:count="371">
-    <w:lsdException w:name="Normal" w:uiPriority="0" w:qFormat="1"/>
-    <w:lsdException w:name="heading 1" w:uiPriority="9" w:qFormat="1"/>
-    <w:lsdException w:name="heading 2" w:semiHidden="1" w:uiPriority="9" w:unhideWhenUsed="1" w:qFormat="1"/>
-    <w:lsdException w:name="heading 3" w:semiHidden="1" w:uiPriority="9" w:unhideWhenUsed="1" w:qFormat="1"/>
-    <w:lsdException w:name="heading 4" w:semiHidden="1" w:uiPriority="9" w:unhideWhenUsed="1" w:qFormat="1"/>
-    <w:lsdException w:name="heading 5" w:semiHidden="1" w:uiPriority="9" w:unhideWhenUsed="1" w:qFormat="1"/>
-    <w:lsdException w:name="heading 6" w:semiHidden="1" w:uiPriority="9" w:unhideWhenUsed="1" w:qFormat="1"/>
-    <w:lsdException w:name="heading 7" w:semiHidden="1" w:uiPriority="9" w:unhideWhenUsed="1" w:qFormat="1"/>
-    <w:lsdException w:name="heading 8" w:semiHidden="1" w:uiPriority="9" w:unhideWhenUsed="1" w:qFormat="1"/>
-    <w:lsdException w:name="heading 9" w:semiHidden="1" w:uiPriority="9" w:unhideWhenUsed="1" w:qFormat="1"/>
-    <w:lsdException w:name="index 1" w:semiHidden="1" w:unhideWhenUsed="1"/>
-    <w:lsdException w:name="index 2" w:semiHidden="1" w:unhideWhenUsed="1"/>
-    <w:lsdException w:name="index 3" w:semiHidden="1" w:unhideWhenUsed="1"/>
-    <w:lsdException w:name="index 4" w:semiHidden="1" w:unhideWhenUsed="1"/>
-    <w:lsdException w:name="index 5" w:semiHidden="1" w:unhideWhenUsed="1"/>
-    <w:lsdException w:name="index 6" w:semiHidden="1" w:unhideWhenUsed="1"/>
-    <w:lsdException w:name="index 7" w:semiHidden="1" w:unhideWhenUsed="1"/>
-    <w:lsdException w:name="index 8" w:semiHidden="1" w:unhideWhenUsed="1"/>
-    <w:lsdException w:name="index 9" w:semiHidden="1" w:unhideWhenUsed="1"/>
-    <w:lsdException w:name="toc 1" w:semiHidden="1" w:uiPriority="39" w:unhideWhenUsed="1"/>
-    <w:lsdException w:name="toc 2" w:semiHidden="1" w:uiPriority="39" w:unhideWhenUsed="1"/>
-    <w:lsdException w:name="toc 3" w:semiHidden="1" w:uiPriority="39" w:unhideWhenUsed="1"/>
-    <w:lsdException w:name="toc 4" w:semiHidden="1" w:uiPriority="39" w:unhideWhenUsed="1"/>
-    <w:lsdException w:name="toc 5" w:semiHidden="1" w:uiPriority="39" w:unhideWhenUsed="1"/>
-    <w:lsdException w:name="toc 6" w:semiHidden="1" w:uiPriority="39" w:unhideWhenUsed="1"/>
-    <w:lsdException w:name="toc 7" w:semiHidden="1" w:uiPriority="39" w:unhideWhenUsed="1"/>
-    <w:lsdException w:name="toc 8" w:semiHidden="1" w:uiPriority="39" w:unhideWhenUsed="1"/>
-    <w:lsdException w:name="toc 9" w:semiHidden="1" w:uiPriority="39" w:unhideWhenUsed="1"/>
-    <w:lsdException w:name="Normal Indent" w:semiHidden="1" w:unhideWhenUsed="1"/>
-    <w:lsdException w:name="footnote text" w:semiHidden="1" w:unhideWhenUsed="1"/>
-    <w:lsdException w:name="annotation text" w:semiHidden="1" w:unhideWhenUsed="1"/>
-    <w:lsdException w:name="header" w:semiHidden="1" w:unhideWhenUsed="1"/>
-    <w:lsdException w:name="footer" w:semiHidden="1" w:unhideWhenUsed="1"/>
-    <w:lsdException w:name="index heading" w:semiHidden="1" w:unhideWhenUsed="1"/>
-    <w:lsdException w:name="caption" w:semiHidden="1" w:uiPriority="35" w:unhideWhenUsed="1" w:qFormat="1"/>
-    <w:lsdException w:name="table of figures" w:semiHidden="1" w:unhideWhenUsed="1"/>
-    <w:lsdException w:name="envelope address" w:semiHidden="1" w:unhideWhenUsed="1"/>
-    <w:lsdException w:name="envelope return" w:semiHidden="1" w:unhideWhenUsed="1"/>
-    <w:lsdException w:name="footnote reference" w:semiHidden="1" w:unhideWhenUsed="1"/>
-    <w:lsdException w:name="annotation reference" w:semiHidden="1" w:unhideWhenUsed="1"/>
-    <w:lsdException w:name="line number" w:semiHidden="1" w:unhideWhenUsed="1"/>
-    <w:lsdException w:name="page number" w:semiHidden="1" w:unhideWhenUsed="1"/>
-    <w:lsdException w:name="endnote reference" w:semiHidden="1" w:unhideWhenUsed="1"/>
-    <w:lsdException w:name="endnote text" w:semiHidden="1" w:unhideWhenUsed="1"/>
-    <w:lsdException w:name="table of authorities" w:semiHidden="1" w:unhideWhenUsed="1"/>
-    <w:lsdException w:name="macro" w:semiHidden="1" w:unhideWhenUsed="1"/>
-    <w:lsdException w:name="toa heading" w:semiHidden="1" w:unhideWhenUsed="1"/>
-    <w:lsdException w:name="List" w:semiHidden="1" w:unhideWhenUsed="1"/>
-    <w:lsdException w:name="List Bullet" w:semiHidden="1" w:unhideWhenUsed="1"/>
-    <w:lsdException w:name="List Number" w:semiHidden="1" w:unhideWhenUsed="1"/>
-    <w:lsdException w:name="List 2" w:semiHidden="1" w:unhideWhenUsed="1"/>
-    <w:lsdException w:name="List 3" w:semiHidden="1" w:unhideWhenUsed="1"/>
-    <w:lsdException w:name="List 4" w:semiHidden="1" w:unhideWhenUsed="1"/>
-    <w:lsdException w:name="List 5" w:semiHidden="1" w:unhideWhenUsed="1"/>
-    <w:lsdException w:name="List Bullet 2" w:semiHidden="1" w:unhideWhenUsed="1"/>
-    <w:lsdException w:name="List Bullet 3" w:semiHidden="1" w:unhideWhenUsed="1"/>
-    <w:lsdException w:name="List Bullet 4" w:semiHidden="1" w:unhideWhenUsed="1"/>
-    <w:lsdException w:name="List Bullet 5" w:semiHidden="1" w:unhideWhenUsed="1"/>
-    <w:lsdException w:name="List Number 2" w:semiHidden="1" w:unhideWhenUsed="1"/>
-    <w:lsdException w:name="List Number 3" w:semiHidden="1" w:unhideWhenUsed="1"/>
-    <w:lsdException w:name="List Number 4" w:semiHidden="1" w:unhideWhenUsed="1"/>
-    <w:lsdException w:name="List Number 5" w:semiHidden="1" w:unhideWhenUsed="1"/>
-    <w:lsdException w:name="Title" w:uiPriority="10" w:qFormat="1"/>
-    <w:lsdException w:name="Closing" w:semiHidden="1" w:unhideWhenUsed="1"/>
-    <w:lsdException w:name="Signature" w:semiHidden="1" w:unhideWhenUsed="1"/>
-    <w:lsdException w:name="Default Paragraph Font" w:semiHidden="1" w:uiPriority="1" w:unhideWhenUsed="1"/>
-    <w:lsdException w:name="Body Text" w:semiHidden="1" w:unhideWhenUsed="1"/>
-    <w:lsdException w:name="Body Text Indent" w:semiHidden="1" w:unhideWhenUsed="1"/>
-    <w:lsdException w:name="List Continue" w:semiHidden="1" w:unhideWhenUsed="1"/>
-    <w:lsdException w:name="List Continue 2" w:semiHidden="1" w:unhideWhenUsed="1"/>
-    <w:lsdException w:name="List Continue 3" w:semiHidden="1" w:unhideWhenUsed="1"/>
-    <w:lsdException w:name="List Continue 4" w:semiHidden="1" w:unhideWhenUsed="1"/>
-    <w:lsdException w:name="List Continue 5" w:semiHidden="1" w:unhideWhenUsed="1"/>
-    <w:lsdException w:name="Message Header" w:semiHidden="1" w:unhideWhenUsed="1"/>
-    <w:lsdException w:name="Subtitle" w:uiPriority="11" w:qFormat="1"/>
-    <w:lsdException w:name="Salutation" w:semiHidden="1" w:unhideWhenUsed="1"/>
-    <w:lsdException w:name="Date" w:semiHidden="1" w:unhideWhenUsed="1"/>
-    <w:lsdException w:name="Body Text First Indent" w:semiHidden="1" w:unhideWhenUsed="1"/>
-    <w:lsdException w:name="Body Text First Indent 2" w:semiHidden="1" w:unhideWhenUsed="1"/>
-    <w:lsdException w:name="Note Heading" w:semiHidden="1" w:unhideWhenUsed="1"/>
-    <w:lsdException w:name="Body Text 2" w:semiHidden="1" w:unhideWhenUsed="1"/>
-    <w:lsdException w:name="Body Text 3" w:semiHidden="1" w:unhideWhenUsed="1"/>
-    <w:lsdException w:name="Body Text Indent 2" w:semiHidden="1" w:unhideWhenUsed="1"/>
-    <w:lsdException w:name="Body Text Indent 3" w:semiHidden="1" w:unhideWhenUsed="1"/>
-    <w:lsdException w:name="Block Text" w:semiHidden="1" w:unhideWhenUsed="1"/>
-    <w:lsdException w:name="Hyperlink" w:semiHidden="1" w:unhideWhenUsed="1"/>
-    <w:lsdException w:name="FollowedHyperlink" w:semiHidden="1" w:unhideWhenUsed="1"/>
-    <w:lsdException w:name="Strong" w:uiPriority="22" w:qFormat="1"/>
-    <w:lsdException w:name="Emphasis" w:uiPriority="20" w:qFormat="1"/>
-    <w:lsdException w:name="Document Map" w:semiHidden="1" w:unhideWhenUsed="1"/>
-    <w:lsdException w:name="Plain Text" w:semiHidden="1" w:unhideWhenUsed="1"/>
-    <w:lsdException w:name="E-mail Signature" w:semiHidden="1" w:unhideWhenUsed="1"/>
-    <w:lsdException w:name="HTML Top of Form" w:semiHidden="1" w:unhideWhenUsed="1"/>
-    <w:lsdException w:name="HTML Bottom of Form" w:semiHidden="1" w:unhideWhenUsed="1"/>
-    <w:lsdException w:name="Normal (Web)" w:semiHidden="1" w:unhideWhenUsed="1"/>
-    <w:lsdException w:name="HTML Acronym" w:semiHidden="1" w:unhideWhenUsed="1"/>
-    <w:lsdException w:name="HTML Address" w:semiHidden="1" w:unhideWhenUsed="1"/>
-    <w:lsdException w:name="HTML Cite" w:semiHidden="1" w:unhideWhenUsed="1"/>
-    <w:lsdException w:name="HTML Code" w:semiHidden="1" w:unhideWhenUsed="1"/>
-    <w:lsdException w:name="HTML Definition" w:semiHidden="1" w:unhideWhenUsed="1"/>
-    <w:lsdException w:name="HTML Keyboard" w:semiHidden="1" w:unhideWhenUsed="1"/>
-    <w:lsdException w:name="HTML Preformatted" w:semiHidden="1" w:unhideWhenUsed="1"/>
-    <w:lsdException w:name="HTML Sample" w:semiHidden="1" w:unhideWhenUsed="1"/>
-    <w:lsdException w:name="HTML Typewriter" w:semiHidden="1" w:unhideWhenUsed="1"/>
-    <w:lsdException w:name="HTML Variable" w:semiHidden="1" w:unhideWhenUsed="1"/>
-    <w:lsdException w:name="Normal Table" w:semiHidden="1" w:unhideWhenUsed="1"/>
-    <w:lsdException w:name="annotation subject" w:semiHidden="1" w:unhideWhenUsed="1"/>
-    <w:lsdException w:name="No List" w:semiHidden="1" w:unhideWhenUsed="1"/>
-    <w:lsdException w:name="Outline List 1" w:semiHidden="1" w:unhideWhenUsed="1"/>
-    <w:lsdException w:name="Outline List 2" w:semiHidden="1" w:unhideWhenUsed="1"/>
-    <w:lsdException w:name="Outline List 3" w:semiHidden="1" w:unhideWhenUsed="1"/>
-    <w:lsdException w:name="Table Simple 1" w:semiHidden="1" w:unhideWhenUsed="1"/>
-    <w:lsdException w:name="Table Simple 2" w:semiHidden="1" w:unhideWhenUsed="1"/>
-    <w:lsdException w:name="Table Simple 3" w:semiHidden="1" w:unhideWhenUsed="1"/>
-    <w:lsdException w:name="Table Classic 1" w:semiHidden="1" w:unhideWhenUsed="1"/>
-    <w:lsdException w:name="Table Classic 2" w:semiHidden="1" w:unhideWhenUsed="1"/>
-    <w:lsdException w:name="Table Classic 3" w:semiHidden="1" w:unhideWhenUsed="1"/>
-    <w:lsdException w:name="Table Classic 4" w:semiHidden="1" w:unhideWhenUsed="1"/>
-    <w:lsdException w:name="Table Colorful 1" w:semiHidden="1" w:unhideWhenUsed="1"/>
-    <w:lsdException w:name="Table Colorful 2" w:semiHidden="1" w:unhideWhenUsed="1"/>
-    <w:lsdException w:name="Table Colorful 3" w:semiHidden="1" w:unhideWhenUsed="1"/>
-    <w:lsdException w:name="Table Columns 1" w:semiHidden="1" w:unhideWhenUsed="1"/>
-    <w:lsdException w:name="Table Columns 2" w:semiHidden="1" w:unhideWhenUsed="1"/>
-    <w:lsdException w:name="Table Columns 3" w:semiHidden="1" w:unhideWhenUsed="1"/>
-    <w:lsdException w:name="Table Columns 4" w:semiHidden="1" w:unhideWhenUsed="1"/>
-    <w:lsdException w:name="Table Columns 5" w:semiHidden="1" w:unhideWhenUsed="1"/>
-    <w:lsdException w:name="Table Grid 1" w:semiHidden="1" w:unhideWhenUsed="1"/>
-    <w:lsdException w:name="Table Grid 2" w:semiHidden="1" w:unhideWhenUsed="1"/>
-    <w:lsdException w:name="Table Grid 3" w:semiHidden="1" w:unhideWhenUsed="1"/>
-    <w:lsdException w:name="Table Grid 4" w:semiHidden="1" w:unhideWhenUsed="1"/>
-    <w:lsdException w:name="Table Grid 5" w:semiHidden="1" w:unhideWhenUsed="1"/>
-    <w:lsdException w:name="Table Grid 6" w:semiHidden="1" w:unhideWhenUsed="1"/>
-    <w:lsdException w:name="Table Grid 7" w:semiHidden="1" w:unhideWhenUsed="1"/>
-    <w:lsdException w:name="Table Grid 8" w:semiHidden="1" w:unhideWhenUsed="1"/>
-    <w:lsdException w:name="Table List 1" w:semiHidden="1" w:unhideWhenUsed="1"/>
-    <w:lsdException w:name="Table List 2" w:semiHidden="1" w:unhideWhenUsed="1"/>
-    <w:lsdException w:name="Table List 3" w:semiHidden="1" w:unhideWhenUsed="1"/>
-    <w:lsdException w:name="Table List 4" w:semiHidden="1" w:unhideWhenUsed="1"/>
-    <w:lsdException w:name="Table List 5" w:semiHidden="1" w:unhideWhenUsed="1"/>
-    <w:lsdException w:name="Table List 6" w:semiHidden="1" w:unhideWhenUsed="1"/>
-    <w:lsdException w:name="Table List 7" w:semiHidden="1" w:unhideWhenUsed="1"/>
-    <w:lsdException w:name="Table List 8" w:semiHidden="1" w:unhideWhenUsed="1"/>
-    <w:lsdException w:name="Table 3D effects 1" w:semiHidden="1" w:unhideWhenUsed="1"/>
-    <w:lsdException w:name="Table 3D effects 2" w:semiHidden="1" w:unhideWhenUsed="1"/>
-    <w:lsdException w:name="Table 3D effects 3" w:semiHidden="1" w:unhideWhenUsed="1"/>
-    <w:lsdException w:name="Table Contemporary" w:semiHidden="1" w:unhideWhenUsed="1"/>
-    <w:lsdException w:name="Table Elegant" w:semiHidden="1" w:unhideWhenUsed="1"/>
-    <w:lsdException w:name="Table Professional" w:semiHidden="1" w:unhideWhenUsed="1"/>
-    <w:lsdException w:name="Table Subtle 1" w:semiHidden="1" w:unhideWhenUsed="1"/>
-    <w:lsdException w:name="Table Subtle 2" w:semiHidden="1" w:unhideWhenUsed="1"/>
-    <w:lsdException w:name="Table Web 1" w:semiHidden="1" w:unhideWhenUsed="1"/>
-    <w:lsdException w:name="Table Web 2" w:semiHidden="1" w:unhideWhenUsed="1"/>
-    <w:lsdException w:name="Table Web 3" w:semiHidden="1" w:unhideWhenUsed="1"/>
-    <w:lsdException w:name="Balloon Text" w:semiHidden="1" w:unhideWhenUsed="1"/>
-    <w:lsdException w:name="Table Grid" w:uiPriority="39"/>
-    <w:lsdException w:name="Table Theme" w:semiHidden="1" w:unhideWhenUsed="1"/>
-    <w:lsdException w:name="Placeholder Text" w:semiHidden="1"/>
-    <w:lsdException w:name="No Spacing" w:uiPriority="1" w:qFormat="1"/>
-    <w:lsdException w:name="Light Shading" w:uiPriority="60"/>
-    <w:lsdException w:name="Light List" w:uiPriority="61"/>
-    <w:lsdException w:name="Light Grid" w:uiPriority="62"/>
-    <w:lsdException w:name="Medium Shading 1" w:uiPriority="63"/>
-    <w:lsdException w:name="Medium Shading 2" w:uiPriority="64"/>
-    <w:lsdException w:name="Medium List 1" w:uiPriority="65"/>
-    <w:lsdException w:name="Medium List 2" w:uiPriority="66"/>
-    <w:lsdException w:name="Medium Grid 1" w:uiPriority="67"/>
-    <w:lsdException w:name="Medium Grid 2" w:uiPriority="68"/>
-    <w:lsdException w:name="Medium Grid 3" w:uiPriority="69"/>
-    <w:lsdException w:name="Dark List" w:uiPriority="70"/>
-    <w:lsdException w:name="Colorful Shading" w:uiPriority="71"/>
-    <w:lsdException w:name="Colorful List" w:uiPriority="72"/>
-    <w:lsdException w:name="Colorful Grid" w:uiPriority="73"/>
-    <w:lsdException w:name="Light Shading Accent 1" w:uiPriority="60"/>
-    <w:lsdException w:name="Light List Accent 1" w:uiPriority="61"/>
-    <w:lsdException w:name="Light Grid Accent 1" w:uiPriority="62"/>
-    <w:lsdException w:name="Medium Shading 1 Accent 1" w:uiPriority="63"/>
-    <w:lsdException w:name="Medium Shading 2 Accent 1" w:uiPriority="64"/>
-    <w:lsdException w:name="Medium List 1 Accent 1" w:uiPriority="65"/>
-    <w:lsdException w:name="Revision" w:semiHidden="1"/>
-    <w:lsdException w:name="List Paragraph" w:uiPriority="34" w:qFormat="1"/>
-    <w:lsdException w:name="Quote" w:uiPriority="29" w:qFormat="1"/>
-    <w:lsdException w:name="Intense Quote" w:uiPriority="30" w:qFormat="1"/>
-    <w:lsdException w:name="Medium List 2 Accent 1" w:uiPriority="66"/>
-    <w:lsdException w:name="Medium Grid 1 Accent 1" w:uiPriority="67"/>
-    <w:lsdException w:name="Medium Grid 2 Accent 1" w:uiPriority="68"/>
-    <w:lsdException w:name="Medium Grid 3 Accent 1" w:uiPriority="69"/>
-    <w:lsdException w:name="Dark List Accent 1" w:uiPriority="70"/>
-    <w:lsdException w:name="Colorful Shading Accent 1" w:uiPriority="71"/>
-    <w:lsdException w:name="Colorful List Accent 1" w:uiPriority="72"/>
-    <w:lsdException w:name="Colorful Grid Accent 1" w:uiPriority="73"/>
-    <w:lsdException w:name="Light Shading Accent 2" w:uiPriority="60"/>
-    <w:lsdException w:name="Light List Accent 2" w:uiPriority="61"/>
-    <w:lsdException w:name="Light Grid Accent 2" w:uiPriority="62"/>
-    <w:lsdException w:name="Medium Shading 1 Accent 2" w:uiPriority="63"/>
-    <w:lsdException w:name="Medium Shading 2 Accent 2" w:uiPriority="64"/>
-    <w:lsdException w:name="Medium List 1 Accent 2" w:uiPriority="65"/>
-    <w:lsdException w:name="Medium List 2 Accent 2" w:uiPriority="66"/>
-    <w:lsdException w:name="Medium Grid 1 Accent 2" w:uiPriority="67"/>
-    <w:lsdException w:name="Medium Grid 2 Accent 2" w:uiPriority="68"/>
-    <w:lsdException w:name="Medium Grid 3 Accent 2" w:uiPriority="69"/>
-    <w:lsdException w:name="Dark List Accent 2" w:uiPriority="70"/>
-    <w:lsdException w:name="Colorful Shading Accent 2" w:uiPriority="71"/>
-    <w:lsdException w:name="Colorful List Accent 2" w:uiPriority="72"/>
-    <w:lsdException w:name="Colorful Grid Accent 2" w:uiPriority="73"/>
-    <w:lsdException w:name="Light Shading Accent 3" w:uiPriority="60"/>
-    <w:lsdException w:name="Light List Accent 3" w:uiPriority="61"/>
-    <w:lsdException w:name="Light Grid Accent 3" w:uiPriority="62"/>
-    <w:lsdException w:name="Medium Shading 1 Accent 3" w:uiPriority="63"/>
-    <w:lsdException w:name="Medium Shading 2 Accent 3" w:uiPriority="64"/>
-    <w:lsdException w:name="Medium List 1 Accent 3" w:uiPriority="65"/>
-    <w:lsdException w:name="Medium List 2 Accent 3" w:uiPriority="66"/>
-    <w:lsdException w:name="Medium Grid 1 Accent 3" w:uiPriority="67"/>
-    <w:lsdException w:name="Medium Grid 2 Accent 3" w:uiPriority="68"/>
-    <w:lsdException w:name="Medium Grid 3 Accent 3" w:uiPriority="69"/>
-    <w:lsdException w:name="Dark List Accent 3" w:uiPriority="70"/>
-    <w:lsdException w:name="Colorful Shading Accent 3" w:uiPriority="71"/>
-    <w:lsdException w:name="Colorful List Accent 3" w:uiPriority="72"/>
-    <w:lsdException w:name="Colorful Grid Accent 3" w:uiPriority="73"/>
-    <w:lsdException w:name="Light Shading Accent 4" w:uiPriority="60"/>
-    <w:lsdException w:name="Light List Accent 4" w:uiPriority="61"/>
-    <w:lsdException w:name="Light Grid Accent 4" w:uiPriority="62"/>
-    <w:lsdException w:name="Medium Shading 1 Accent 4" w:uiPriority="63"/>
-    <w:lsdException w:name="Medium Shading 2 Accent 4" w:uiPriority="64"/>
-    <w:lsdException w:name="Medium List 1 Accent 4" w:uiPriority="65"/>
-    <w:lsdException w:name="Medium List 2 Accent 4" w:uiPriority="66"/>
-    <w:lsdException w:name="Medium Grid 1 Accent 4" w:uiPriority="67"/>
-    <w:lsdException w:name="Medium Grid 2 Accent 4" w:uiPriority="68"/>
-    <w:lsdException w:name="Medium Grid 3 Accent 4" w:uiPriority="69"/>
-    <w:lsdException w:name="Dark List Accent 4" w:uiPriority="70"/>
-    <w:lsdException w:name="Colorful Shading Accent 4" w:uiPriority="71"/>
-    <w:lsdException w:name="Colorful List Accent 4" w:uiPriority="72"/>
-    <w:lsdException w:name="Colorful Grid Accent 4" w:uiPriority="73"/>
-    <w:lsdException w:name="Light Shading Accent 5" w:uiPriority="60"/>
-    <w:lsdException w:name="Light List Accent 5" w:uiPriority="61"/>
-    <w:lsdException w:name="Light Grid Accent 5" w:uiPriority="62"/>
-    <w:lsdException w:name="Medium Shading 1 Accent 5" w:uiPriority="63"/>
-    <w:lsdException w:name="Medium Shading 2 Accent 5" w:uiPriority="64"/>
-    <w:lsdException w:name="Medium List 1 Accent 5" w:uiPriority="65"/>
-    <w:lsdException w:name="Medium List 2 Accent 5" w:uiPriority="66"/>
-    <w:lsdException w:name="Medium Grid 1 Accent 5" w:uiPriority="67"/>
-    <w:lsdException w:name="Medium Grid 2 Accent 5" w:uiPriority="68"/>
-    <w:lsdException w:name="Medium Grid 3 Accent 5" w:uiPriority="69"/>
-    <w:lsdException w:name="Dark List Accent 5" w:uiPriority="70"/>
-    <w:lsdException w:name="Colorful Shading Accent 5" w:uiPriority="71"/>
-    <w:lsdException w:name="Colorful List Accent 5" w:uiPriority="72"/>
-    <w:lsdException w:name="Colorful Grid Accent 5" w:uiPriority="73"/>
-    <w:lsdException w:name="Light Shading Accent 6" w:uiPriority="60"/>
-    <w:lsdException w:name="Light List Accent 6" w:uiPriority="61"/>
-    <w:lsdException w:name="Light Grid Accent 6" w:uiPriority="62"/>
-    <w:lsdException w:name="Medium Shading 1 Accent 6" w:uiPriority="63"/>
-    <w:lsdException w:name="Medium Shading 2 Accent 6" w:uiPriority="64"/>
-    <w:lsdException w:name="Medium List 1 Accent 6" w:uiPriority="65"/>
-    <w:lsdException w:name="Medium List 2 Accent 6" w:uiPriority="66"/>
-    <w:lsdException w:name="Medium Grid 1 Accent 6" w:uiPriority="67"/>
-    <w:lsdException w:name="Medium Grid 2 Accent 6" w:uiPriority="68"/>
-    <w:lsdException w:name="Medium Grid 3 Accent 6" w:uiPriority="69"/>
-    <w:lsdException w:name="Dark List Accent 6" w:uiPriority="70"/>
-    <w:lsdException w:name="Colorful Shading Accent 6" w:uiPriority="71"/>
-    <w:lsdException w:name="Colorful List Accent 6" w:uiPriority="72"/>
-    <w:lsdException w:name="Colorful Grid Accent 6" w:uiPriority="73"/>
-    <w:lsdException w:name="Subtle Emphasis" w:uiPriority="19" w:qFormat="1"/>
-    <w:lsdException w:name="Intense Emphasis" w:uiPriority="21" w:qFormat="1"/>
-    <w:lsdException w:name="Subtle Reference" w:uiPriority="31" w:qFormat="1"/>
-    <w:lsdException w:name="Intense Reference" w:uiPriority="32" w:qFormat="1"/>
-    <w:lsdException w:name="Book Title" w:uiPriority="33" w:qFormat="1"/>
-    <w:lsdException w:name="Bibliography" w:semiHidden="1" w:uiPriority="37" w:unhideWhenUsed="1"/>
-    <w:lsdException w:name="TOC Heading" w:semiHidden="1" w:uiPriority="39" w:unhideWhenUsed="1" w:qFormat="1"/>
-    <w:lsdException w:name="Plain Table 1" w:uiPriority="41"/>
-    <w:lsdException w:name="Plain Table 2" w:uiPriority="42"/>
-    <w:lsdException w:name="Plain Table 3" w:uiPriority="43"/>
-    <w:lsdException w:name="Plain Table 4" w:uiPriority="44"/>
-    <w:lsdException w:name="Plain Table 5" w:uiPriority="45"/>
-    <w:lsdException w:name="Grid Table Light" w:uiPriority="40"/>
-    <w:lsdException w:name="Grid Table 1 Light" w:uiPriority="46"/>
-    <w:lsdException w:name="Grid Table 2" w:uiPriority="47"/>
-    <w:lsdException w:name="Grid Table 3" w:uiPriority="48"/>
-    <w:lsdException w:name="Grid Table 4" w:uiPriority="49"/>
-    <w:lsdException w:name="Grid Table 5 Dark" w:uiPriority="50"/>
-    <w:lsdException w:name="Grid Table 6 Colorful" w:uiPriority="51"/>
-    <w:lsdException w:name="Grid Table 7 Colorful" w:uiPriority="52"/>
-    <w:lsdException w:name="Grid Table 1 Light Accent 1" w:uiPriority="46"/>
-    <w:lsdException w:name="Grid Table 2 Accent 1" w:uiPriority="47"/>
-    <w:lsdException w:name="Grid Table 3 Accent 1" w:uiPriority="48"/>
-    <w:lsdException w:name="Grid Table 4 Accent 1" w:uiPriority="49"/>
-    <w:lsdException w:name="Grid Table 5 Dark Accent 1" w:uiPriority="50"/>
-    <w:lsdException w:name="Grid Table 6 Colorful Accent 1" w:uiPriority="51"/>
-    <w:lsdException w:name="Grid Table 7 Colorful Accent 1" w:uiPriority="52"/>
-    <w:lsdException w:name="Grid Table 1 Light Accent 2" w:uiPriority="46"/>
-    <w:lsdException w:name="Grid Table 2 Accent 2" w:uiPriority="47"/>
-    <w:lsdException w:name="Grid Table 3 Accent 2" w:uiPriority="48"/>
-    <w:lsdException w:name="Grid Table 4 Accent 2" w:uiPriority="49"/>
-    <w:lsdException w:name="Grid Table 5 Dark Accent 2" w:uiPriority="50"/>
-    <w:lsdException w:name="Grid Table 6 Colorful Accent 2" w:uiPriority="51"/>
-    <w:lsdException w:name="Grid Table 7 Colorful Accent 2" w:uiPriority="52"/>
-    <w:lsdException w:name="Grid Table 1 Light Accent 3" w:uiPriority="46"/>
-    <w:lsdException w:name="Grid Table 2 Accent 3" w:uiPriority="47"/>
-    <w:lsdException w:name="Grid Table 3 Accent 3" w:uiPriority="48"/>
-    <w:lsdException w:name="Grid Table 4 Accent 3" w:uiPriority="49"/>
-    <w:lsdException w:name="Grid Table 5 Dark Accent 3" w:uiPriority="50"/>
-    <w:lsdException w:name="Grid Table 6 Colorful Accent 3" w:uiPriority="51"/>
-    <w:lsdException w:name="Grid Table 7 Colorful Accent 3" w:uiPriority="52"/>
-    <w:lsdException w:name="Grid Table 1 Light Accent 4" w:uiPriority="46"/>
-    <w:lsdException w:name="Grid Table 2 Accent 4" w:uiPriority="47"/>
-    <w:lsdException w:name="Grid Table 3 Accent 4" w:uiPriority="48"/>
-    <w:lsdException w:name="Grid Table 4 Accent 4" w:uiPriority="49"/>
-    <w:lsdException w:name="Grid Table 5 Dark Accent 4" w:uiPriority="50"/>
-    <w:lsdException w:name="Grid Table 6 Colorful Accent 4" w:uiPriority="51"/>
-    <w:lsdException w:name="Grid Table 7 Colorful Accent 4" w:uiPriority="52"/>
-    <w:lsdException w:name="Grid Table 1 Light Accent 5" w:uiPriority="46"/>
-    <w:lsdException w:name="Grid Table 2 Accent 5" w:uiPriority="47"/>
-    <w:lsdException w:name="Grid Table 3 Accent 5" w:uiPriority="48"/>
-    <w:lsdException w:name="Grid Table 4 Accent 5" w:uiPriority="49"/>
-    <w:lsdException w:name="Grid Table 5 Dark Accent 5" w:uiPriority="50"/>
-    <w:lsdException w:name="Grid Table 6 Colorful Accent 5" w:uiPriority="51"/>
-    <w:lsdException w:name="Grid Table 7 Colorful Accent 5" w:uiPriority="52"/>
-    <w:lsdException w:name="Grid Table 1 Light Accent 6" w:uiPriority="46"/>
-    <w:lsdException w:name="Grid Table 2 Accent 6" w:uiPriority="47"/>
-    <w:lsdException w:name="Grid Table 3 Accent 6" w:uiPriority="48"/>
-    <w:lsdException w:name="Grid Table 4 Accent 6" w:uiPriority="49"/>
-    <w:lsdException w:name="Grid Table 5 Dark Accent 6" w:uiPriority="50"/>
-    <w:lsdException w:name="Grid Table 6 Colorful Accent 6" w:uiPriority="51"/>
-    <w:lsdException w:name="Grid Table 7 Colorful Accent 6" w:uiPriority="52"/>
-    <w:lsdException w:name="List Table 1 Light" w:uiPriority="46"/>
-    <w:lsdException w:name="List Table 2" w:uiPriority="47"/>
-    <w:lsdException w:name="List Table 3" w:uiPriority="48"/>
-    <w:lsdException w:name="List Table 4" w:uiPriority="49"/>
-    <w:lsdException w:name="List Table 5 Dark" w:uiPriority="50"/>
-    <w:lsdException w:name="List Table 6 Colorful" w:uiPriority="51"/>
-    <w:lsdException w:name="List Table 7 Colorful" w:uiPriority="52"/>
-    <w:lsdException w:name="List Table 1 Light Accent 1" w:uiPriority="46"/>
-    <w:lsdException w:name="List Table 2 Accent 1" w:uiPriority="47"/>
-    <w:lsdException w:name="List Table 3 Accent 1" w:uiPriority="48"/>
-    <w:lsdException w:name="List Table 4 Accent 1" w:uiPriority="49"/>
-    <w:lsdException w:name="List Table 5 Dark Accent 1" w:uiPriority="50"/>
-    <w:lsdException w:name="List Table 6 Colorful Accent 1" w:uiPriority="51"/>
-    <w:lsdException w:name="List Table 7 Colorful Accent 1" w:uiPriority="52"/>
-    <w:lsdException w:name="List Table 1 Light Accent 2" w:uiPriority="46"/>
-    <w:lsdException w:name="List Table 2 Accent 2" w:uiPriority="47"/>
-    <w:lsdException w:name="List Table 3 Accent 2" w:uiPriority="48"/>
-    <w:lsdException w:name="List Table 4 Accent 2" w:uiPriority="49"/>
-    <w:lsdException w:name="List Table 5 Dark Accent 2" w:uiPriority="50"/>
-    <w:lsdException w:name="List Table 6 Colorful Accent 2" w:uiPriority="51"/>
-    <w:lsdException w:name="List Table 7 Colorful Accent 2" w:uiPriority="52"/>
-    <w:lsdException w:name="List Table 1 Light Accent 3" w:uiPriority="46"/>
-    <w:lsdException w:name="List Table 2 Accent 3" w:uiPriority="47"/>
-    <w:lsdException w:name="List Table 3 Accent 3" w:uiPriority="48"/>
-    <w:lsdException w:name="List Table 4 Accent 3" w:uiPriority="49"/>
-    <w:lsdException w:name="List Table 5 Dark Accent 3" w:uiPriority="50"/>
-    <w:lsdException w:name="List Table 6 Colorful Accent 3" w:uiPriority="51"/>
-    <w:lsdException w:name="List Table 7 Colorful Accent 3" w:uiPriority="52"/>
-    <w:lsdException w:name="List Table 1 Light Accent 4" w:uiPriority="46"/>
-    <w:lsdException w:name="List Table 2 Accent 4" w:uiPriority="47"/>
-    <w:lsdException w:name="List Table 3 Accent 4" w:uiPriority="48"/>
-    <w:lsdException w:name="List Table 4 Accent 4" w:uiPriority="49"/>
-    <w:lsdException w:name="List Table 5 Dark Accent 4" w:uiPriority="50"/>
-    <w:lsdException w:name="List Table 6 Colorful Accent 4" w:uiPriority="51"/>
-    <w:lsdException w:name="List Table 7 Colorful Accent 4" w:uiPriority="52"/>
-    <w:lsdException w:name="List Table 1 Light Accent 5" w:uiPriority="46"/>
-    <w:lsdException w:name="List Table 2 Accent 5" w:uiPriority="47"/>
-    <w:lsdException w:name="List Table 3 Accent 5" w:uiPriority="48"/>
-    <w:lsdException w:name="List Table 4 Accent 5" w:uiPriority="49"/>
-    <w:lsdException w:name="List Table 5 Dark Accent 5" w:uiPriority="50"/>
-    <w:lsdException w:name="List Table 6 Colorful Accent 5" w:uiPriority="51"/>
-    <w:lsdException w:name="List Table 7 Colorful Accent 5" w:uiPriority="52"/>
-    <w:lsdException w:name="List Table 1 Light Accent 6" w:uiPriority="46"/>
-    <w:lsdException w:name="List Table 2 Accent 6" w:uiPriority="47"/>
-    <w:lsdException w:name="List Table 3 Accent 6" w:uiPriority="48"/>
-    <w:lsdException w:name="List Table 4 Accent 6" w:uiPriority="49"/>
-    <w:lsdException w:name="List Table 5 Dark Accent 6" w:uiPriority="50"/>
-    <w:lsdException w:name="List Table 6 Colorful Accent 6" w:uiPriority="51"/>
-    <w:lsdException w:name="List Table 7 Colorful Accent 6" w:uiPriority="52"/>
-  </w:latentStyles>
-  <w:style w:type="paragraph" w:default="1" w:styleId="a">
-    <w:name w:val="Normal"/>
-    <w:qFormat/>
-  </w:style>
-  <w:style w:type="character" w:default="1" w:styleId="a0">
-    <w:name w:val="Default Paragraph Font"/>
-    <w:uiPriority w:val="1"/>
-    <w:semiHidden/>
-    <w:unhideWhenUsed/>
-  </w:style>
-  <w:style w:type="table" w:default="1" w:styleId="a1">
-    <w:name w:val="Normal Table"/>
-    <w:uiPriority w:val="99"/>
-    <w:semiHidden/>
-    <w:unhideWhenUsed/>
-    <w:tblPr>
-      <w:tblInd w:w="0" w:type="dxa"/>
-      <w:tblCellMar>
-        <w:top w:w="0" w:type="dxa"/>
-        <w:left w:w="108" w:type="dxa"/>
-        <w:bottom w:w="0" w:type="dxa"/>
-        <w:right w:w="108" w:type="dxa"/>
-      </w:tblCellMar>
-    </w:tblPr>
-  </w:style>
-  <w:style w:type="numbering" w:default="1" w:styleId="a2">
-    <w:name w:val="No List"/>
-    <w:uiPriority w:val="99"/>
-    <w:semiHidden/>
-    <w:unhideWhenUsed/>
-  </w:style>
-  <w:style w:type="paragraph" w:customStyle="1" w:styleId="18C309C391AA44E480346FA8B1F0C025">
-    <w:name w:val="18C309C391AA44E480346FA8B1F0C025"/>
-    <w:rsid w:val="00F2537D"/>
-  </w:style>
-  <w:style w:type="paragraph" w:customStyle="1" w:styleId="F177A9B0933C4CC3B151846B530A5EA7">
-    <w:name w:val="F177A9B0933C4CC3B151846B530A5EA7"/>
-    <w:rsid w:val="00F2537D"/>
-  </w:style>
-  <w:style w:type="paragraph" w:customStyle="1" w:styleId="A2AC7B5CBAB84B6D8B94704197DE2285">
-    <w:name w:val="A2AC7B5CBAB84B6D8B94704197DE2285"/>
-    <w:rsid w:val="00F2537D"/>
-  </w:style>
-  <w:style w:type="paragraph" w:customStyle="1" w:styleId="B3FFA45E8B7C41D7A78E969F36EEB726">
-    <w:name w:val="B3FFA45E8B7C41D7A78E969F36EEB726"/>
-    <w:rsid w:val="00F2537D"/>
-  </w:style>
-  <w:style w:type="paragraph" w:customStyle="1" w:styleId="547750548FA34BB2ABD27E99CEDBA1DB">
-    <w:name w:val="547750548FA34BB2ABD27E99CEDBA1DB"/>
-    <w:rsid w:val="00F2537D"/>
-  </w:style>
-  <w:style w:type="paragraph" w:customStyle="1" w:styleId="4E2A5D10482B44F58C3F6F1FC99FF16E">
-    <w:name w:val="4E2A5D10482B44F58C3F6F1FC99FF16E"/>
-    <w:rsid w:val="00F2537D"/>
-  </w:style>
-  <w:style w:type="paragraph" w:customStyle="1" w:styleId="926D082FCE3D4817864060BD4FC21DF6">
-    <w:name w:val="926D082FCE3D4817864060BD4FC21DF6"/>
-    <w:rsid w:val="00F2537D"/>
-  </w:style>
-  <w:style w:type="paragraph" w:customStyle="1" w:styleId="F9FC194305F749408AEAF8370B3F32B1">
-    <w:name w:val="F9FC194305F749408AEAF8370B3F32B1"/>
-    <w:rsid w:val="00F2537D"/>
-  </w:style>
-  <w:style w:type="paragraph" w:customStyle="1" w:styleId="E24B16679DD94530BFFCFD687219F84F">
-    <w:name w:val="E24B16679DD94530BFFCFD687219F84F"/>
-    <w:rsid w:val="00F2537D"/>
-  </w:style>
-</w:styles>
-</file>
-
-<file path=word/glossary/webSettings.xml><?xml version="1.0" encoding="utf-8"?>
-<w:webSettings xmlns:mc="http://schemas.openxmlformats.org/markup-compatibility/2006" xmlns:r="http://schemas.openxmlformats.org/officeDocument/2006/relationships" xmlns:w="http://schemas.openxmlformats.org/wordprocessingml/2006/main" xmlns:w14="http://schemas.microsoft.com/office/word/2010/wordml" xmlns:w15="http://schemas.microsoft.com/office/word/2012/wordml" mc:Ignorable="w14 w15">
-  <w:optimizeForBrowser/>
-  <w:allowPNG/>
-</w:webSettings>
-</file>
-
 <file path=word/theme/theme1.xml><?xml version="1.0" encoding="utf-8"?>
 <a:theme xmlns:a="http://schemas.openxmlformats.org/drawingml/2006/main" name="Тема Office">
   <a:themeElements>
@@ -17524,7 +16759,7 @@
 </file>
 
 <file path=customXml/itemProps1.xml><?xml version="1.0" encoding="utf-8"?>
-<ds:datastoreItem xmlns:ds="http://schemas.openxmlformats.org/officeDocument/2006/customXml" ds:itemID="{5D44D7DC-94A9-4D22-A8DB-7C38273AA701}">
+<ds:datastoreItem xmlns:ds="http://schemas.openxmlformats.org/officeDocument/2006/customXml" ds:itemID="{BE5FE3AF-99E4-4A98-A2E6-38A0497A7548}">
   <ds:schemaRefs>
     <ds:schemaRef ds:uri="http://schemas.openxmlformats.org/officeDocument/2006/bibliography"/>
   </ds:schemaRefs>
